--- a/caixaguga/Fluxograma de Hardware.docx
+++ b/caixaguga/Fluxograma de Hardware.docx
@@ -125,13 +125,7 @@
         <w:rPr>
           <w:rFonts w:ascii="Arial" w:hAnsi="Arial" w:cs="Arial"/>
         </w:rPr>
-        <w:t>Desmontei toda a estrutura</w:t>
-      </w:r>
-      <w:r>
-        <w:rPr>
-          <w:rFonts w:ascii="Arial" w:hAnsi="Arial" w:cs="Arial"/>
-        </w:rPr>
-        <w:t xml:space="preserve"> para utilização do sistema mecânico do guia da vassoura.</w:t>
+        <w:t>Desmontei toda a estrutura para utilização do sistema mecânico do guia da vassoura.</w:t>
       </w:r>
     </w:p>
     <w:p>
@@ -147,7 +141,7 @@
           <w:noProof/>
         </w:rPr>
         <w:drawing>
-          <wp:inline distT="0" distB="0" distL="0" distR="0" wp14:anchorId="46232CD8" wp14:editId="788D9D15">
+          <wp:inline distT="0" distB="0" distL="0" distR="0" wp14:anchorId="46232CD8" wp14:editId="51F5F69C">
             <wp:extent cx="4086225" cy="2543467"/>
             <wp:effectExtent l="0" t="0" r="0" b="9525"/>
             <wp:docPr id="1685207821" name="Imagem 2"/>
@@ -228,7 +222,7 @@
           <w:noProof/>
         </w:rPr>
         <w:drawing>
-          <wp:inline distT="0" distB="0" distL="0" distR="0" wp14:anchorId="6CF051AC" wp14:editId="41085ABB">
+          <wp:inline distT="0" distB="0" distL="0" distR="0" wp14:anchorId="6CF051AC" wp14:editId="30B95B72">
             <wp:extent cx="1878641" cy="2638425"/>
             <wp:effectExtent l="0" t="0" r="7620" b="0"/>
             <wp:docPr id="1923241843" name="Imagem 4"/>
@@ -282,7 +276,7 @@
           <w:noProof/>
         </w:rPr>
         <w:drawing>
-          <wp:inline distT="0" distB="0" distL="0" distR="0" wp14:anchorId="0042037C" wp14:editId="62F3E0EA">
+          <wp:inline distT="0" distB="0" distL="0" distR="0" wp14:anchorId="0042037C" wp14:editId="4A5B6EE0">
             <wp:extent cx="2004695" cy="2628513"/>
             <wp:effectExtent l="0" t="0" r="0" b="635"/>
             <wp:docPr id="997515962" name="Imagem 3"/>
@@ -378,9 +372,9 @@
           <w:noProof/>
         </w:rPr>
         <w:drawing>
-          <wp:inline distT="0" distB="0" distL="0" distR="0" wp14:anchorId="5F2719E7" wp14:editId="732B65F8">
-            <wp:extent cx="2447925" cy="2420620"/>
-            <wp:effectExtent l="0" t="0" r="9525" b="0"/>
+          <wp:inline distT="0" distB="0" distL="0" distR="0" wp14:anchorId="5F2719E7" wp14:editId="6A04847C">
+            <wp:extent cx="2609850" cy="2580739"/>
+            <wp:effectExtent l="0" t="0" r="0" b="0"/>
             <wp:docPr id="1445127183" name="Imagem 5"/>
             <wp:cNvGraphicFramePr>
               <a:graphicFrameLocks xmlns:a="http://schemas.openxmlformats.org/drawingml/2006/main" noChangeAspect="1"/>
@@ -406,7 +400,7 @@
                   <pic:spPr bwMode="auto">
                     <a:xfrm>
                       <a:off x="0" y="0"/>
-                      <a:ext cx="2447925" cy="2420620"/>
+                      <a:ext cx="2615104" cy="2585934"/>
                     </a:xfrm>
                     <a:prstGeom prst="rect">
                       <a:avLst/>
@@ -426,6 +420,60 @@
           </wp:inline>
         </w:drawing>
       </w:r>
+      <w:r>
+        <w:rPr>
+          <w:rFonts w:ascii="Arial" w:hAnsi="Arial" w:cs="Arial"/>
+          <w:noProof/>
+        </w:rPr>
+        <w:drawing>
+          <wp:inline distT="0" distB="0" distL="0" distR="0" wp14:anchorId="2C9E8191" wp14:editId="4E6DEC06">
+            <wp:extent cx="1200150" cy="2596689"/>
+            <wp:effectExtent l="0" t="0" r="0" b="0"/>
+            <wp:docPr id="539869707" name="Imagem 1"/>
+            <wp:cNvGraphicFramePr>
+              <a:graphicFrameLocks xmlns:a="http://schemas.openxmlformats.org/drawingml/2006/main" noChangeAspect="1"/>
+            </wp:cNvGraphicFramePr>
+            <a:graphic xmlns:a="http://schemas.openxmlformats.org/drawingml/2006/main">
+              <a:graphicData uri="http://schemas.openxmlformats.org/drawingml/2006/picture">
+                <pic:pic xmlns:pic="http://schemas.openxmlformats.org/drawingml/2006/picture">
+                  <pic:nvPicPr>
+                    <pic:cNvPr id="539869707" name="Imagem 539869707"/>
+                    <pic:cNvPicPr/>
+                  </pic:nvPicPr>
+                  <pic:blipFill rotWithShape="1">
+                    <a:blip r:embed="rId9" cstate="print">
+                      <a:extLst>
+                        <a:ext uri="{28A0092B-C50C-407E-A947-70E740481C1C}">
+                          <a14:useLocalDpi xmlns:a14="http://schemas.microsoft.com/office/drawing/2010/main" val="0"/>
+                        </a:ext>
+                      </a:extLst>
+                    </a:blip>
+                    <a:srcRect l="8371" t="13496" r="14897" b="10026"/>
+                    <a:stretch/>
+                  </pic:blipFill>
+                  <pic:spPr bwMode="auto">
+                    <a:xfrm>
+                      <a:off x="0" y="0"/>
+                      <a:ext cx="1203210" cy="2603309"/>
+                    </a:xfrm>
+                    <a:prstGeom prst="rect">
+                      <a:avLst/>
+                    </a:prstGeom>
+                    <a:ln>
+                      <a:noFill/>
+                    </a:ln>
+                    <a:extLst>
+                      <a:ext uri="{53640926-AAD7-44D8-BBD7-CCE9431645EC}">
+                        <a14:shadowObscured xmlns:a14="http://schemas.microsoft.com/office/drawing/2010/main"/>
+                      </a:ext>
+                    </a:extLst>
+                  </pic:spPr>
+                </pic:pic>
+              </a:graphicData>
+            </a:graphic>
+          </wp:inline>
+        </w:drawing>
+      </w:r>
     </w:p>
     <w:p>
       <w:pPr>
@@ -434,8 +482,30 @@
           <w:rFonts w:ascii="Arial" w:hAnsi="Arial" w:cs="Arial"/>
         </w:rPr>
       </w:pPr>
+      <w:r>
+        <w:rPr>
+          <w:rFonts w:ascii="Arial" w:hAnsi="Arial" w:cs="Arial"/>
+        </w:rPr>
+        <w:t>Descobri que há diferentes modelos destes motores, alguns funcionam nos dois sentidos, horário e anti-horário, porém outros não são reversíveis.</w:t>
+      </w:r>
+      <w:r>
+        <w:rPr>
+          <w:rFonts w:ascii="Arial" w:hAnsi="Arial" w:cs="Arial"/>
+        </w:rPr>
+        <w:t xml:space="preserve"> Adquiri um novo motor usado que pudesse rodar nos dois sentidos necessários para o projeto.</w:t>
+      </w:r>
     </w:p>
-    <w:p/>
+    <w:p>
+      <w:pPr>
+        <w:jc w:val="both"/>
+      </w:pPr>
+      <w:r>
+        <w:rPr>
+          <w:rFonts w:ascii="Arial" w:hAnsi="Arial" w:cs="Arial"/>
+        </w:rPr>
+        <w:t>Testando em bancada, verifiquei que o torque deste motor é muito maior do que o suficiente para este projeto, além de ter uma rotação baixa e baixo ruido.</w:t>
+      </w:r>
+    </w:p>
     <w:sectPr>
       <w:pgSz w:w="11906" w:h="16838"/>
       <w:pgMar w:top="1417" w:right="1701" w:bottom="1417" w:left="1701" w:header="708" w:footer="708" w:gutter="0"/>

--- a/caixaguga/Fluxograma de Hardware.docx
+++ b/caixaguga/Fluxograma de Hardware.docx
@@ -141,7 +141,7 @@
           <w:noProof/>
         </w:rPr>
         <w:drawing>
-          <wp:inline distT="0" distB="0" distL="0" distR="0" wp14:anchorId="46232CD8" wp14:editId="51F5F69C">
+          <wp:inline distT="0" distB="0" distL="0" distR="0" wp14:anchorId="46232CD8" wp14:editId="05A6C74E">
             <wp:extent cx="4086225" cy="2543467"/>
             <wp:effectExtent l="0" t="0" r="0" b="9525"/>
             <wp:docPr id="1685207821" name="Imagem 2"/>
@@ -197,6 +197,62 @@
           <w:rFonts w:ascii="Arial" w:hAnsi="Arial" w:cs="Arial"/>
         </w:rPr>
       </w:pPr>
+    </w:p>
+    <w:p>
+      <w:pPr>
+        <w:jc w:val="both"/>
+        <w:rPr>
+          <w:rFonts w:ascii="Arial" w:hAnsi="Arial" w:cs="Arial"/>
+        </w:rPr>
+      </w:pPr>
+    </w:p>
+    <w:p>
+      <w:pPr>
+        <w:jc w:val="both"/>
+        <w:rPr>
+          <w:rFonts w:ascii="Arial" w:hAnsi="Arial" w:cs="Arial"/>
+        </w:rPr>
+      </w:pPr>
+    </w:p>
+    <w:p>
+      <w:pPr>
+        <w:jc w:val="both"/>
+        <w:rPr>
+          <w:rFonts w:ascii="Arial" w:hAnsi="Arial" w:cs="Arial"/>
+        </w:rPr>
+      </w:pPr>
+    </w:p>
+    <w:p>
+      <w:pPr>
+        <w:jc w:val="both"/>
+        <w:rPr>
+          <w:rFonts w:ascii="Arial" w:hAnsi="Arial" w:cs="Arial"/>
+        </w:rPr>
+      </w:pPr>
+    </w:p>
+    <w:p>
+      <w:pPr>
+        <w:jc w:val="both"/>
+        <w:rPr>
+          <w:rFonts w:ascii="Arial" w:hAnsi="Arial" w:cs="Arial"/>
+        </w:rPr>
+      </w:pPr>
+    </w:p>
+    <w:p>
+      <w:pPr>
+        <w:jc w:val="both"/>
+        <w:rPr>
+          <w:rFonts w:ascii="Arial" w:hAnsi="Arial" w:cs="Arial"/>
+        </w:rPr>
+      </w:pPr>
+    </w:p>
+    <w:p>
+      <w:pPr>
+        <w:jc w:val="both"/>
+        <w:rPr>
+          <w:rFonts w:ascii="Arial" w:hAnsi="Arial" w:cs="Arial"/>
+        </w:rPr>
+      </w:pPr>
       <w:r>
         <w:rPr>
           <w:rFonts w:ascii="Arial" w:hAnsi="Arial" w:cs="Arial"/>
@@ -216,13 +272,21 @@
         </w:rPr>
         <w:t xml:space="preserve">  </w:t>
       </w:r>
+    </w:p>
+    <w:p>
+      <w:pPr>
+        <w:jc w:val="both"/>
+        <w:rPr>
+          <w:rFonts w:ascii="Arial" w:hAnsi="Arial" w:cs="Arial"/>
+        </w:rPr>
+      </w:pPr>
       <w:r>
         <w:rPr>
           <w:rFonts w:ascii="Arial" w:hAnsi="Arial" w:cs="Arial"/>
           <w:noProof/>
         </w:rPr>
         <w:drawing>
-          <wp:inline distT="0" distB="0" distL="0" distR="0" wp14:anchorId="6CF051AC" wp14:editId="30B95B72">
+          <wp:inline distT="0" distB="0" distL="0" distR="0" wp14:anchorId="6CF051AC" wp14:editId="60A3C418">
             <wp:extent cx="1878641" cy="2638425"/>
             <wp:effectExtent l="0" t="0" r="7620" b="0"/>
             <wp:docPr id="1923241843" name="Imagem 4"/>
@@ -276,7 +340,7 @@
           <w:noProof/>
         </w:rPr>
         <w:drawing>
-          <wp:inline distT="0" distB="0" distL="0" distR="0" wp14:anchorId="0042037C" wp14:editId="4A5B6EE0">
+          <wp:inline distT="0" distB="0" distL="0" distR="0" wp14:anchorId="0042037C" wp14:editId="573D2AE7">
             <wp:extent cx="2004695" cy="2628513"/>
             <wp:effectExtent l="0" t="0" r="0" b="635"/>
             <wp:docPr id="997515962" name="Imagem 3"/>
@@ -372,7 +436,7 @@
           <w:noProof/>
         </w:rPr>
         <w:drawing>
-          <wp:inline distT="0" distB="0" distL="0" distR="0" wp14:anchorId="5F2719E7" wp14:editId="6A04847C">
+          <wp:inline distT="0" distB="0" distL="0" distR="0" wp14:anchorId="5F2719E7" wp14:editId="2CBFDAE4">
             <wp:extent cx="2609850" cy="2580739"/>
             <wp:effectExtent l="0" t="0" r="0" b="0"/>
             <wp:docPr id="1445127183" name="Imagem 5"/>
@@ -426,7 +490,7 @@
           <w:noProof/>
         </w:rPr>
         <w:drawing>
-          <wp:inline distT="0" distB="0" distL="0" distR="0" wp14:anchorId="2C9E8191" wp14:editId="4E6DEC06">
+          <wp:inline distT="0" distB="0" distL="0" distR="0" wp14:anchorId="2C9E8191" wp14:editId="03C80DA3">
             <wp:extent cx="1200150" cy="2596689"/>
             <wp:effectExtent l="0" t="0" r="0" b="0"/>
             <wp:docPr id="539869707" name="Imagem 1"/>
@@ -486,24 +550,318 @@
         <w:rPr>
           <w:rFonts w:ascii="Arial" w:hAnsi="Arial" w:cs="Arial"/>
         </w:rPr>
-        <w:t>Descobri que há diferentes modelos destes motores, alguns funcionam nos dois sentidos, horário e anti-horário, porém outros não são reversíveis.</w:t>
-      </w:r>
-      <w:r>
-        <w:rPr>
-          <w:rFonts w:ascii="Arial" w:hAnsi="Arial" w:cs="Arial"/>
-        </w:rPr>
-        <w:t xml:space="preserve"> Adquiri um novo motor usado que pudesse rodar nos dois sentidos necessários para o projeto.</w:t>
-      </w:r>
-    </w:p>
-    <w:p>
-      <w:pPr>
-        <w:jc w:val="both"/>
-      </w:pPr>
-      <w:r>
-        <w:rPr>
-          <w:rFonts w:ascii="Arial" w:hAnsi="Arial" w:cs="Arial"/>
-        </w:rPr>
-        <w:t>Testando em bancada, verifiquei que o torque deste motor é muito maior do que o suficiente para este projeto, além de ter uma rotação baixa e baixo ruido.</w:t>
+        <w:t>Descobri que há diferentes modelos destes motores, alguns funcionam nos dois sentidos, horário e anti-horário, porém outros não são reversíveis. Adquiri um novo motor usado que pudesse rodar nos dois sentidos necessários para o projeto.</w:t>
+      </w:r>
+    </w:p>
+    <w:p>
+      <w:pPr>
+        <w:jc w:val="both"/>
+        <w:rPr>
+          <w:rFonts w:ascii="Arial" w:hAnsi="Arial" w:cs="Arial"/>
+        </w:rPr>
+      </w:pPr>
+      <w:r>
+        <w:rPr>
+          <w:rFonts w:ascii="Arial" w:hAnsi="Arial" w:cs="Arial"/>
+        </w:rPr>
+        <w:t>Testando em bancada, verifiquei que o torque deste motor é muito maior do que o suficiente para este projeto, além de ter uma rotação baixa e baixo ruido</w:t>
+      </w:r>
+      <w:r>
+        <w:rPr>
+          <w:rFonts w:ascii="Arial" w:hAnsi="Arial" w:cs="Arial"/>
+        </w:rPr>
+        <w:t xml:space="preserve"> ele pode ser aplicado de forma direta, sem engrenagens de redução, o que facilita a execução do projeto.</w:t>
+      </w:r>
+    </w:p>
+    <w:p>
+      <w:pPr>
+        <w:jc w:val="both"/>
+        <w:rPr>
+          <w:rFonts w:ascii="Arial" w:hAnsi="Arial" w:cs="Arial"/>
+        </w:rPr>
+      </w:pPr>
+      <w:r>
+        <w:rPr>
+          <w:rFonts w:ascii="Arial" w:hAnsi="Arial" w:cs="Arial"/>
+        </w:rPr>
+        <w:t>Mesmo com todas as vantagens citadas, considero inseguro para execução de um protótipo tensão de 220V aplicada nesse motor. Sabe-se que para produção em escala isso não seria empecilho, tendo em vista que as fontes de água para pets recebem alimentação de 220V diretamente em seus motores que ficam submersos na água.</w:t>
+      </w:r>
+    </w:p>
+    <w:p>
+      <w:pPr>
+        <w:jc w:val="both"/>
+        <w:rPr>
+          <w:rFonts w:ascii="Arial" w:hAnsi="Arial" w:cs="Arial"/>
+        </w:rPr>
+      </w:pPr>
+      <w:r>
+        <w:rPr>
+          <w:rFonts w:ascii="Arial" w:hAnsi="Arial" w:cs="Arial"/>
+        </w:rPr>
+        <w:lastRenderedPageBreak/>
+        <w:t>A solução foi retornar para o motor 12V DC, criando uma outra caixa de redução maior, com mais engrenagens para reduzir a velocidade e aumentar o torque.</w:t>
+      </w:r>
+    </w:p>
+    <w:p>
+      <w:pPr>
+        <w:jc w:val="both"/>
+        <w:rPr>
+          <w:rFonts w:ascii="Arial" w:hAnsi="Arial" w:cs="Arial"/>
+        </w:rPr>
+      </w:pPr>
+      <w:r>
+        <w:rPr>
+          <w:rFonts w:ascii="Arial" w:hAnsi="Arial" w:cs="Arial"/>
+          <w:noProof/>
+        </w:rPr>
+        <w:drawing>
+          <wp:inline distT="0" distB="0" distL="0" distR="0" wp14:anchorId="16CE9C86" wp14:editId="6953F7CC">
+            <wp:extent cx="1710437" cy="3716793"/>
+            <wp:effectExtent l="0" t="0" r="4445" b="0"/>
+            <wp:docPr id="192491585" name="Imagem 1"/>
+            <wp:cNvGraphicFramePr>
+              <a:graphicFrameLocks xmlns:a="http://schemas.openxmlformats.org/drawingml/2006/main" noChangeAspect="1"/>
+            </wp:cNvGraphicFramePr>
+            <a:graphic xmlns:a="http://schemas.openxmlformats.org/drawingml/2006/main">
+              <a:graphicData uri="http://schemas.openxmlformats.org/drawingml/2006/picture">
+                <pic:pic xmlns:pic="http://schemas.openxmlformats.org/drawingml/2006/picture">
+                  <pic:nvPicPr>
+                    <pic:cNvPr id="0" name="Picture 1"/>
+                    <pic:cNvPicPr>
+                      <a:picLocks noChangeAspect="1" noChangeArrowheads="1"/>
+                    </pic:cNvPicPr>
+                  </pic:nvPicPr>
+                  <pic:blipFill>
+                    <a:blip r:embed="rId10" cstate="print">
+                      <a:extLst>
+                        <a:ext uri="{28A0092B-C50C-407E-A947-70E740481C1C}">
+                          <a14:useLocalDpi xmlns:a14="http://schemas.microsoft.com/office/drawing/2010/main" val="0"/>
+                        </a:ext>
+                      </a:extLst>
+                    </a:blip>
+                    <a:srcRect/>
+                    <a:stretch>
+                      <a:fillRect/>
+                    </a:stretch>
+                  </pic:blipFill>
+                  <pic:spPr bwMode="auto">
+                    <a:xfrm>
+                      <a:off x="0" y="0"/>
+                      <a:ext cx="1718987" cy="3735372"/>
+                    </a:xfrm>
+                    <a:prstGeom prst="rect">
+                      <a:avLst/>
+                    </a:prstGeom>
+                    <a:noFill/>
+                    <a:ln>
+                      <a:noFill/>
+                    </a:ln>
+                  </pic:spPr>
+                </pic:pic>
+              </a:graphicData>
+            </a:graphic>
+          </wp:inline>
+        </w:drawing>
+      </w:r>
+      <w:r>
+        <w:rPr>
+          <w:rFonts w:ascii="Arial" w:hAnsi="Arial" w:cs="Arial"/>
+          <w:noProof/>
+        </w:rPr>
+        <w:drawing>
+          <wp:inline distT="0" distB="0" distL="0" distR="0" wp14:anchorId="49A274F6" wp14:editId="6BA663EA">
+            <wp:extent cx="1710425" cy="3716766"/>
+            <wp:effectExtent l="0" t="0" r="4445" b="0"/>
+            <wp:docPr id="1037055141" name="Imagem 2"/>
+            <wp:cNvGraphicFramePr>
+              <a:graphicFrameLocks xmlns:a="http://schemas.openxmlformats.org/drawingml/2006/main" noChangeAspect="1"/>
+            </wp:cNvGraphicFramePr>
+            <a:graphic xmlns:a="http://schemas.openxmlformats.org/drawingml/2006/main">
+              <a:graphicData uri="http://schemas.openxmlformats.org/drawingml/2006/picture">
+                <pic:pic xmlns:pic="http://schemas.openxmlformats.org/drawingml/2006/picture">
+                  <pic:nvPicPr>
+                    <pic:cNvPr id="0" name="Picture 2"/>
+                    <pic:cNvPicPr>
+                      <a:picLocks noChangeAspect="1" noChangeArrowheads="1"/>
+                    </pic:cNvPicPr>
+                  </pic:nvPicPr>
+                  <pic:blipFill>
+                    <a:blip r:embed="rId11" cstate="print">
+                      <a:extLst>
+                        <a:ext uri="{28A0092B-C50C-407E-A947-70E740481C1C}">
+                          <a14:useLocalDpi xmlns:a14="http://schemas.microsoft.com/office/drawing/2010/main" val="0"/>
+                        </a:ext>
+                      </a:extLst>
+                    </a:blip>
+                    <a:srcRect/>
+                    <a:stretch>
+                      <a:fillRect/>
+                    </a:stretch>
+                  </pic:blipFill>
+                  <pic:spPr bwMode="auto">
+                    <a:xfrm>
+                      <a:off x="0" y="0"/>
+                      <a:ext cx="1730853" cy="3761157"/>
+                    </a:xfrm>
+                    <a:prstGeom prst="rect">
+                      <a:avLst/>
+                    </a:prstGeom>
+                    <a:noFill/>
+                    <a:ln>
+                      <a:noFill/>
+                    </a:ln>
+                  </pic:spPr>
+                </pic:pic>
+              </a:graphicData>
+            </a:graphic>
+          </wp:inline>
+        </w:drawing>
+      </w:r>
+    </w:p>
+    <w:p>
+      <w:pPr>
+        <w:jc w:val="both"/>
+        <w:rPr>
+          <w:rFonts w:ascii="Arial" w:hAnsi="Arial" w:cs="Arial"/>
+          <w:noProof/>
+        </w:rPr>
+      </w:pPr>
+      <w:r>
+        <w:rPr>
+          <w:rFonts w:ascii="Arial" w:hAnsi="Arial" w:cs="Arial"/>
+        </w:rPr>
+        <w:t>O resultado foi muito satisfatório, exceto pelo ruído excessivo das engrenagens de redução, mas que para o protótipo, por segurança, é mais interessante que uma tenção alta aplicada sobre o motor.</w:t>
+      </w:r>
+      <w:r>
+        <w:rPr>
+          <w:rFonts w:ascii="Arial" w:hAnsi="Arial" w:cs="Arial"/>
+          <w:noProof/>
+        </w:rPr>
+        <w:t xml:space="preserve"> </w:t>
+      </w:r>
+    </w:p>
+    <w:p>
+      <w:pPr>
+        <w:jc w:val="both"/>
+      </w:pPr>
+      <w:r>
+        <w:rPr>
+          <w:rFonts w:ascii="Arial" w:hAnsi="Arial" w:cs="Arial"/>
+          <w:noProof/>
+        </w:rPr>
+        <w:drawing>
+          <wp:inline distT="0" distB="0" distL="0" distR="0" wp14:anchorId="2A30AC43" wp14:editId="6AB2E274">
+            <wp:extent cx="5391785" cy="2484120"/>
+            <wp:effectExtent l="0" t="0" r="0" b="0"/>
+            <wp:docPr id="2132226449" name="Imagem 3"/>
+            <wp:cNvGraphicFramePr>
+              <a:graphicFrameLocks xmlns:a="http://schemas.openxmlformats.org/drawingml/2006/main" noChangeAspect="1"/>
+            </wp:cNvGraphicFramePr>
+            <a:graphic xmlns:a="http://schemas.openxmlformats.org/drawingml/2006/main">
+              <a:graphicData uri="http://schemas.openxmlformats.org/drawingml/2006/picture">
+                <pic:pic xmlns:pic="http://schemas.openxmlformats.org/drawingml/2006/picture">
+                  <pic:nvPicPr>
+                    <pic:cNvPr id="0" name="Picture 3"/>
+                    <pic:cNvPicPr>
+                      <a:picLocks noChangeAspect="1" noChangeArrowheads="1"/>
+                    </pic:cNvPicPr>
+                  </pic:nvPicPr>
+                  <pic:blipFill>
+                    <a:blip r:embed="rId12" cstate="print">
+                      <a:extLst>
+                        <a:ext uri="{28A0092B-C50C-407E-A947-70E740481C1C}">
+                          <a14:useLocalDpi xmlns:a14="http://schemas.microsoft.com/office/drawing/2010/main" val="0"/>
+                        </a:ext>
+                      </a:extLst>
+                    </a:blip>
+                    <a:srcRect/>
+                    <a:stretch>
+                      <a:fillRect/>
+                    </a:stretch>
+                  </pic:blipFill>
+                  <pic:spPr bwMode="auto">
+                    <a:xfrm>
+                      <a:off x="0" y="0"/>
+                      <a:ext cx="5391785" cy="2484120"/>
+                    </a:xfrm>
+                    <a:prstGeom prst="rect">
+                      <a:avLst/>
+                    </a:prstGeom>
+                    <a:noFill/>
+                    <a:ln>
+                      <a:noFill/>
+                    </a:ln>
+                  </pic:spPr>
+                </pic:pic>
+              </a:graphicData>
+            </a:graphic>
+          </wp:inline>
+        </w:drawing>
+      </w:r>
+    </w:p>
+    <w:p>
+      <w:pPr>
+        <w:jc w:val="both"/>
+      </w:pPr>
+    </w:p>
+    <w:p>
+      <w:pPr>
+        <w:jc w:val="both"/>
+      </w:pPr>
+    </w:p>
+    <w:p>
+      <w:pPr>
+        <w:jc w:val="both"/>
+      </w:pPr>
+      <w:hyperlink r:id="rId13" w:history="1">
+        <w:r>
+          <w:rPr>
+            <w:rStyle w:val="Hyperlink"/>
+          </w:rPr>
+          <w:t>https://youtu.be/lIAvEFgFq-g</w:t>
+        </w:r>
+      </w:hyperlink>
+    </w:p>
+    <w:p>
+      <w:pPr>
+        <w:jc w:val="both"/>
+      </w:pPr>
+      <w:hyperlink r:id="rId14" w:history="1">
+        <w:r>
+          <w:rPr>
+            <w:rStyle w:val="Hyperlink"/>
+          </w:rPr>
+          <w:t>https://youtu.be/5gs5iOVJWGw</w:t>
+        </w:r>
+      </w:hyperlink>
+    </w:p>
+    <w:p>
+      <w:pPr>
+        <w:jc w:val="both"/>
+        <w:rPr>
+          <w:rFonts w:ascii="Arial" w:hAnsi="Arial" w:cs="Arial"/>
+          <w:sz w:val="32"/>
+          <w:szCs w:val="32"/>
+        </w:rPr>
+      </w:pPr>
+    </w:p>
+    <w:p>
+      <w:pPr>
+        <w:jc w:val="both"/>
+        <w:rPr>
+          <w:rFonts w:ascii="Arial" w:hAnsi="Arial" w:cs="Arial"/>
+          <w:sz w:val="32"/>
+          <w:szCs w:val="32"/>
+        </w:rPr>
+      </w:pPr>
+      <w:r>
+        <w:rPr>
+          <w:rFonts w:ascii="Arial" w:hAnsi="Arial" w:cs="Arial"/>
+          <w:sz w:val="32"/>
+          <w:szCs w:val="32"/>
+        </w:rPr>
+        <w:lastRenderedPageBreak/>
+        <w:t>A caixa de areia:</w:t>
       </w:r>
     </w:p>
     <w:sectPr>
@@ -921,7 +1279,6 @@
   <w:style w:type="character" w:default="1" w:styleId="Fontepargpadro">
     <w:name w:val="Default Paragraph Font"/>
     <w:uiPriority w:val="1"/>
-    <w:semiHidden/>
     <w:unhideWhenUsed/>
   </w:style>
   <w:style w:type="table" w:default="1" w:styleId="Tabelanormal">
@@ -944,6 +1301,29 @@
     <w:uiPriority w:val="99"/>
     <w:semiHidden/>
     <w:unhideWhenUsed/>
+  </w:style>
+  <w:style w:type="character" w:styleId="Hyperlink">
+    <w:name w:val="Hyperlink"/>
+    <w:basedOn w:val="Fontepargpadro"/>
+    <w:uiPriority w:val="99"/>
+    <w:unhideWhenUsed/>
+    <w:rsid w:val="00637169"/>
+    <w:rPr>
+      <w:color w:val="0563C1" w:themeColor="hyperlink"/>
+      <w:u w:val="single"/>
+    </w:rPr>
+  </w:style>
+  <w:style w:type="character" w:styleId="MenoPendente">
+    <w:name w:val="Unresolved Mention"/>
+    <w:basedOn w:val="Fontepargpadro"/>
+    <w:uiPriority w:val="99"/>
+    <w:semiHidden/>
+    <w:unhideWhenUsed/>
+    <w:rsid w:val="00637169"/>
+    <w:rPr>
+      <w:color w:val="605E5C"/>
+      <w:shd w:val="clear" w:color="auto" w:fill="E1DFDD"/>
+    </w:rPr>
   </w:style>
 </w:styles>
 </file>

--- a/caixaguga/Fluxograma de Hardware.docx
+++ b/caixaguga/Fluxograma de Hardware.docx
@@ -141,7 +141,7 @@
           <w:noProof/>
         </w:rPr>
         <w:drawing>
-          <wp:inline distT="0" distB="0" distL="0" distR="0" wp14:anchorId="46232CD8" wp14:editId="05A6C74E">
+          <wp:inline distT="0" distB="0" distL="0" distR="0" wp14:anchorId="46232CD8" wp14:editId="1AFEDEC7">
             <wp:extent cx="4086225" cy="2543467"/>
             <wp:effectExtent l="0" t="0" r="0" b="9525"/>
             <wp:docPr id="1685207821" name="Imagem 2"/>
@@ -286,7 +286,7 @@
           <w:noProof/>
         </w:rPr>
         <w:drawing>
-          <wp:inline distT="0" distB="0" distL="0" distR="0" wp14:anchorId="6CF051AC" wp14:editId="60A3C418">
+          <wp:inline distT="0" distB="0" distL="0" distR="0" wp14:anchorId="6CF051AC" wp14:editId="0C6F0AD2">
             <wp:extent cx="1878641" cy="2638425"/>
             <wp:effectExtent l="0" t="0" r="7620" b="0"/>
             <wp:docPr id="1923241843" name="Imagem 4"/>
@@ -340,7 +340,7 @@
           <w:noProof/>
         </w:rPr>
         <w:drawing>
-          <wp:inline distT="0" distB="0" distL="0" distR="0" wp14:anchorId="0042037C" wp14:editId="573D2AE7">
+          <wp:inline distT="0" distB="0" distL="0" distR="0" wp14:anchorId="0042037C" wp14:editId="0806EAEC">
             <wp:extent cx="2004695" cy="2628513"/>
             <wp:effectExtent l="0" t="0" r="0" b="635"/>
             <wp:docPr id="997515962" name="Imagem 3"/>
@@ -436,7 +436,7 @@
           <w:noProof/>
         </w:rPr>
         <w:drawing>
-          <wp:inline distT="0" distB="0" distL="0" distR="0" wp14:anchorId="5F2719E7" wp14:editId="2CBFDAE4">
+          <wp:inline distT="0" distB="0" distL="0" distR="0" wp14:anchorId="5F2719E7" wp14:editId="4126C957">
             <wp:extent cx="2609850" cy="2580739"/>
             <wp:effectExtent l="0" t="0" r="0" b="0"/>
             <wp:docPr id="1445127183" name="Imagem 5"/>
@@ -490,7 +490,7 @@
           <w:noProof/>
         </w:rPr>
         <w:drawing>
-          <wp:inline distT="0" distB="0" distL="0" distR="0" wp14:anchorId="2C9E8191" wp14:editId="03C80DA3">
+          <wp:inline distT="0" distB="0" distL="0" distR="0" wp14:anchorId="2C9E8191" wp14:editId="5B575A0F">
             <wp:extent cx="1200150" cy="2596689"/>
             <wp:effectExtent l="0" t="0" r="0" b="0"/>
             <wp:docPr id="539869707" name="Imagem 1"/>
@@ -615,7 +615,7 @@
           <w:noProof/>
         </w:rPr>
         <w:drawing>
-          <wp:inline distT="0" distB="0" distL="0" distR="0" wp14:anchorId="16CE9C86" wp14:editId="6953F7CC">
+          <wp:inline distT="0" distB="0" distL="0" distR="0" wp14:anchorId="16CE9C86" wp14:editId="17CE2B14">
             <wp:extent cx="1710437" cy="3716793"/>
             <wp:effectExtent l="0" t="0" r="4445" b="0"/>
             <wp:docPr id="192491585" name="Imagem 1"/>
@@ -669,7 +669,7 @@
           <w:noProof/>
         </w:rPr>
         <w:drawing>
-          <wp:inline distT="0" distB="0" distL="0" distR="0" wp14:anchorId="49A274F6" wp14:editId="6BA663EA">
+          <wp:inline distT="0" distB="0" distL="0" distR="0" wp14:anchorId="49A274F6" wp14:editId="59EA97CB">
             <wp:extent cx="1710425" cy="3716766"/>
             <wp:effectExtent l="0" t="0" r="4445" b="0"/>
             <wp:docPr id="1037055141" name="Imagem 2"/>
@@ -750,7 +750,7 @@
           <w:noProof/>
         </w:rPr>
         <w:drawing>
-          <wp:inline distT="0" distB="0" distL="0" distR="0" wp14:anchorId="2A30AC43" wp14:editId="6AB2E274">
+          <wp:inline distT="0" distB="0" distL="0" distR="0" wp14:anchorId="2A30AC43" wp14:editId="5A71C6F5">
             <wp:extent cx="5391785" cy="2484120"/>
             <wp:effectExtent l="0" t="0" r="0" b="0"/>
             <wp:docPr id="2132226449" name="Imagem 3"/>
@@ -844,25 +844,6 @@
           <w:szCs w:val="32"/>
         </w:rPr>
       </w:pPr>
-    </w:p>
-    <w:p>
-      <w:pPr>
-        <w:jc w:val="both"/>
-        <w:rPr>
-          <w:rFonts w:ascii="Arial" w:hAnsi="Arial" w:cs="Arial"/>
-          <w:sz w:val="32"/>
-          <w:szCs w:val="32"/>
-        </w:rPr>
-      </w:pPr>
-      <w:r>
-        <w:rPr>
-          <w:rFonts w:ascii="Arial" w:hAnsi="Arial" w:cs="Arial"/>
-          <w:sz w:val="32"/>
-          <w:szCs w:val="32"/>
-        </w:rPr>
-        <w:lastRenderedPageBreak/>
-        <w:t>A caixa de areia:</w:t>
-      </w:r>
     </w:p>
     <w:sectPr>
       <w:pgSz w:w="11906" w:h="16838"/>
@@ -1279,6 +1260,7 @@
   <w:style w:type="character" w:default="1" w:styleId="Fontepargpadro">
     <w:name w:val="Default Paragraph Font"/>
     <w:uiPriority w:val="1"/>
+    <w:semiHidden/>
     <w:unhideWhenUsed/>
   </w:style>
   <w:style w:type="table" w:default="1" w:styleId="Tabelanormal">

--- a/caixaguga/Fluxograma de Hardware.docx
+++ b/caixaguga/Fluxograma de Hardware.docx
@@ -141,7 +141,7 @@
           <w:noProof/>
         </w:rPr>
         <w:drawing>
-          <wp:inline distT="0" distB="0" distL="0" distR="0" wp14:anchorId="46232CD8" wp14:editId="1AFEDEC7">
+          <wp:inline distT="0" distB="0" distL="0" distR="0" wp14:anchorId="46232CD8" wp14:editId="4FA0CAC1">
             <wp:extent cx="4086225" cy="2543467"/>
             <wp:effectExtent l="0" t="0" r="0" b="9525"/>
             <wp:docPr id="1685207821" name="Imagem 2"/>
@@ -286,7 +286,7 @@
           <w:noProof/>
         </w:rPr>
         <w:drawing>
-          <wp:inline distT="0" distB="0" distL="0" distR="0" wp14:anchorId="6CF051AC" wp14:editId="0C6F0AD2">
+          <wp:inline distT="0" distB="0" distL="0" distR="0" wp14:anchorId="6CF051AC" wp14:editId="0AD2AF6E">
             <wp:extent cx="1878641" cy="2638425"/>
             <wp:effectExtent l="0" t="0" r="7620" b="0"/>
             <wp:docPr id="1923241843" name="Imagem 4"/>
@@ -340,7 +340,7 @@
           <w:noProof/>
         </w:rPr>
         <w:drawing>
-          <wp:inline distT="0" distB="0" distL="0" distR="0" wp14:anchorId="0042037C" wp14:editId="0806EAEC">
+          <wp:inline distT="0" distB="0" distL="0" distR="0" wp14:anchorId="0042037C" wp14:editId="5498F3ED">
             <wp:extent cx="2004695" cy="2628513"/>
             <wp:effectExtent l="0" t="0" r="0" b="635"/>
             <wp:docPr id="997515962" name="Imagem 3"/>
@@ -436,7 +436,7 @@
           <w:noProof/>
         </w:rPr>
         <w:drawing>
-          <wp:inline distT="0" distB="0" distL="0" distR="0" wp14:anchorId="5F2719E7" wp14:editId="4126C957">
+          <wp:inline distT="0" distB="0" distL="0" distR="0" wp14:anchorId="5F2719E7" wp14:editId="48BB4D80">
             <wp:extent cx="2609850" cy="2580739"/>
             <wp:effectExtent l="0" t="0" r="0" b="0"/>
             <wp:docPr id="1445127183" name="Imagem 5"/>
@@ -490,7 +490,7 @@
           <w:noProof/>
         </w:rPr>
         <w:drawing>
-          <wp:inline distT="0" distB="0" distL="0" distR="0" wp14:anchorId="2C9E8191" wp14:editId="5B575A0F">
+          <wp:inline distT="0" distB="0" distL="0" distR="0" wp14:anchorId="2C9E8191" wp14:editId="26DEB465">
             <wp:extent cx="1200150" cy="2596689"/>
             <wp:effectExtent l="0" t="0" r="0" b="0"/>
             <wp:docPr id="539869707" name="Imagem 1"/>
@@ -615,7 +615,7 @@
           <w:noProof/>
         </w:rPr>
         <w:drawing>
-          <wp:inline distT="0" distB="0" distL="0" distR="0" wp14:anchorId="16CE9C86" wp14:editId="17CE2B14">
+          <wp:inline distT="0" distB="0" distL="0" distR="0" wp14:anchorId="16CE9C86" wp14:editId="2F8F488A">
             <wp:extent cx="1710437" cy="3716793"/>
             <wp:effectExtent l="0" t="0" r="4445" b="0"/>
             <wp:docPr id="192491585" name="Imagem 1"/>
@@ -669,7 +669,7 @@
           <w:noProof/>
         </w:rPr>
         <w:drawing>
-          <wp:inline distT="0" distB="0" distL="0" distR="0" wp14:anchorId="49A274F6" wp14:editId="59EA97CB">
+          <wp:inline distT="0" distB="0" distL="0" distR="0" wp14:anchorId="49A274F6" wp14:editId="223D9524">
             <wp:extent cx="1710425" cy="3716766"/>
             <wp:effectExtent l="0" t="0" r="4445" b="0"/>
             <wp:docPr id="1037055141" name="Imagem 2"/>
@@ -750,7 +750,7 @@
           <w:noProof/>
         </w:rPr>
         <w:drawing>
-          <wp:inline distT="0" distB="0" distL="0" distR="0" wp14:anchorId="2A30AC43" wp14:editId="5A71C6F5">
+          <wp:inline distT="0" distB="0" distL="0" distR="0" wp14:anchorId="2A30AC43" wp14:editId="26BFAC31">
             <wp:extent cx="5391785" cy="2484120"/>
             <wp:effectExtent l="0" t="0" r="0" b="0"/>
             <wp:docPr id="2132226449" name="Imagem 3"/>
@@ -834,6 +834,459 @@
           <w:t>https://youtu.be/5gs5iOVJWGw</w:t>
         </w:r>
       </w:hyperlink>
+    </w:p>
+    <w:p>
+      <w:pPr>
+        <w:jc w:val="both"/>
+        <w:rPr>
+          <w:rFonts w:ascii="Arial" w:hAnsi="Arial" w:cs="Arial"/>
+          <w:sz w:val="32"/>
+          <w:szCs w:val="32"/>
+        </w:rPr>
+      </w:pPr>
+    </w:p>
+    <w:p>
+      <w:pPr>
+        <w:jc w:val="both"/>
+        <w:rPr>
+          <w:rFonts w:ascii="Arial" w:hAnsi="Arial" w:cs="Arial"/>
+        </w:rPr>
+      </w:pPr>
+      <w:r>
+        <w:rPr>
+          <w:rFonts w:ascii="Arial" w:hAnsi="Arial" w:cs="Arial"/>
+        </w:rPr>
+        <w:lastRenderedPageBreak/>
+        <w:t xml:space="preserve">A </w:t>
+      </w:r>
+      <w:r>
+        <w:rPr>
+          <w:rFonts w:ascii="Arial" w:hAnsi="Arial" w:cs="Arial"/>
+        </w:rPr>
+        <w:t>partir disto, foi em busca da caixa propriamente dita, de uma chapa de madeira para fixa-la ao sistema e de alguma forma criar uma portinhola para que não haja saída de areia, exceto quando houver a varredura dos resíduos.</w:t>
+      </w:r>
+    </w:p>
+    <w:p>
+      <w:pPr>
+        <w:jc w:val="both"/>
+        <w:rPr>
+          <w:rFonts w:ascii="Arial" w:hAnsi="Arial" w:cs="Arial"/>
+          <w:sz w:val="32"/>
+          <w:szCs w:val="32"/>
+        </w:rPr>
+      </w:pPr>
+      <w:r>
+        <w:rPr>
+          <w:rFonts w:ascii="Arial" w:hAnsi="Arial" w:cs="Arial"/>
+          <w:sz w:val="32"/>
+          <w:szCs w:val="32"/>
+        </w:rPr>
+        <w:drawing>
+          <wp:anchor distT="0" distB="0" distL="114300" distR="114300" simplePos="0" relativeHeight="251661312" behindDoc="0" locked="0" layoutInCell="1" allowOverlap="1" wp14:anchorId="1B44175E" wp14:editId="2F1DD6A1">
+            <wp:simplePos x="0" y="0"/>
+            <wp:positionH relativeFrom="margin">
+              <wp:posOffset>0</wp:posOffset>
+            </wp:positionH>
+            <wp:positionV relativeFrom="paragraph">
+              <wp:posOffset>12700</wp:posOffset>
+            </wp:positionV>
+            <wp:extent cx="1788160" cy="3881755"/>
+            <wp:effectExtent l="0" t="0" r="2540" b="4445"/>
+            <wp:wrapNone/>
+            <wp:docPr id="14" name="Imagem 13">
+              <a:extLst xmlns:a="http://schemas.openxmlformats.org/drawingml/2006/main">
+                <a:ext uri="{FF2B5EF4-FFF2-40B4-BE49-F238E27FC236}">
+                  <a16:creationId xmlns:a16="http://schemas.microsoft.com/office/drawing/2014/main" id="{96641342-C099-08FB-38C2-791B26AF4797}"/>
+                </a:ext>
+              </a:extLst>
+            </wp:docPr>
+            <wp:cNvGraphicFramePr>
+              <a:graphicFrameLocks xmlns:a="http://schemas.openxmlformats.org/drawingml/2006/main" noChangeAspect="1"/>
+            </wp:cNvGraphicFramePr>
+            <a:graphic xmlns:a="http://schemas.openxmlformats.org/drawingml/2006/main">
+              <a:graphicData uri="http://schemas.openxmlformats.org/drawingml/2006/picture">
+                <pic:pic xmlns:pic="http://schemas.openxmlformats.org/drawingml/2006/picture">
+                  <pic:nvPicPr>
+                    <pic:cNvPr id="14" name="Imagem 13">
+                      <a:extLst>
+                        <a:ext uri="{FF2B5EF4-FFF2-40B4-BE49-F238E27FC236}">
+                          <a16:creationId xmlns:a16="http://schemas.microsoft.com/office/drawing/2014/main" id="{96641342-C099-08FB-38C2-791B26AF4797}"/>
+                        </a:ext>
+                      </a:extLst>
+                    </pic:cNvPr>
+                    <pic:cNvPicPr>
+                      <a:picLocks noChangeAspect="1"/>
+                    </pic:cNvPicPr>
+                  </pic:nvPicPr>
+                  <pic:blipFill>
+                    <a:blip r:embed="rId15" cstate="print">
+                      <a:extLst>
+                        <a:ext uri="{28A0092B-C50C-407E-A947-70E740481C1C}">
+                          <a14:useLocalDpi xmlns:a14="http://schemas.microsoft.com/office/drawing/2010/main" val="0"/>
+                        </a:ext>
+                      </a:extLst>
+                    </a:blip>
+                    <a:stretch>
+                      <a:fillRect/>
+                    </a:stretch>
+                  </pic:blipFill>
+                  <pic:spPr>
+                    <a:xfrm>
+                      <a:off x="0" y="0"/>
+                      <a:ext cx="1788160" cy="3881755"/>
+                    </a:xfrm>
+                    <a:prstGeom prst="rect">
+                      <a:avLst/>
+                    </a:prstGeom>
+                  </pic:spPr>
+                </pic:pic>
+              </a:graphicData>
+            </a:graphic>
+          </wp:anchor>
+        </w:drawing>
+      </w:r>
+      <w:r>
+        <w:rPr>
+          <w:rFonts w:ascii="Arial" w:hAnsi="Arial" w:cs="Arial"/>
+          <w:sz w:val="32"/>
+          <w:szCs w:val="32"/>
+        </w:rPr>
+        <w:drawing>
+          <wp:anchor distT="0" distB="0" distL="114300" distR="114300" simplePos="0" relativeHeight="251659264" behindDoc="0" locked="0" layoutInCell="1" allowOverlap="1" wp14:anchorId="0EA6141C" wp14:editId="42576DD8">
+            <wp:simplePos x="0" y="0"/>
+            <wp:positionH relativeFrom="margin">
+              <wp:posOffset>1804670</wp:posOffset>
+            </wp:positionH>
+            <wp:positionV relativeFrom="paragraph">
+              <wp:posOffset>13335</wp:posOffset>
+            </wp:positionV>
+            <wp:extent cx="1788160" cy="3881755"/>
+            <wp:effectExtent l="0" t="0" r="2540" b="4445"/>
+            <wp:wrapNone/>
+            <wp:docPr id="6" name="Imagem 5">
+              <a:extLst xmlns:a="http://schemas.openxmlformats.org/drawingml/2006/main">
+                <a:ext uri="{FF2B5EF4-FFF2-40B4-BE49-F238E27FC236}">
+                  <a16:creationId xmlns:a16="http://schemas.microsoft.com/office/drawing/2014/main" id="{687131AB-1AD0-C28B-FB99-671300725C2E}"/>
+                </a:ext>
+              </a:extLst>
+            </wp:docPr>
+            <wp:cNvGraphicFramePr>
+              <a:graphicFrameLocks xmlns:a="http://schemas.openxmlformats.org/drawingml/2006/main" noChangeAspect="1"/>
+            </wp:cNvGraphicFramePr>
+            <a:graphic xmlns:a="http://schemas.openxmlformats.org/drawingml/2006/main">
+              <a:graphicData uri="http://schemas.openxmlformats.org/drawingml/2006/picture">
+                <pic:pic xmlns:pic="http://schemas.openxmlformats.org/drawingml/2006/picture">
+                  <pic:nvPicPr>
+                    <pic:cNvPr id="6" name="Imagem 5">
+                      <a:extLst>
+                        <a:ext uri="{FF2B5EF4-FFF2-40B4-BE49-F238E27FC236}">
+                          <a16:creationId xmlns:a16="http://schemas.microsoft.com/office/drawing/2014/main" id="{687131AB-1AD0-C28B-FB99-671300725C2E}"/>
+                        </a:ext>
+                      </a:extLst>
+                    </pic:cNvPr>
+                    <pic:cNvPicPr>
+                      <a:picLocks noChangeAspect="1"/>
+                    </pic:cNvPicPr>
+                  </pic:nvPicPr>
+                  <pic:blipFill>
+                    <a:blip r:embed="rId16" cstate="print">
+                      <a:extLst>
+                        <a:ext uri="{28A0092B-C50C-407E-A947-70E740481C1C}">
+                          <a14:useLocalDpi xmlns:a14="http://schemas.microsoft.com/office/drawing/2010/main" val="0"/>
+                        </a:ext>
+                      </a:extLst>
+                    </a:blip>
+                    <a:stretch>
+                      <a:fillRect/>
+                    </a:stretch>
+                  </pic:blipFill>
+                  <pic:spPr>
+                    <a:xfrm>
+                      <a:off x="0" y="0"/>
+                      <a:ext cx="1788160" cy="3881755"/>
+                    </a:xfrm>
+                    <a:prstGeom prst="rect">
+                      <a:avLst/>
+                    </a:prstGeom>
+                  </pic:spPr>
+                </pic:pic>
+              </a:graphicData>
+            </a:graphic>
+          </wp:anchor>
+        </w:drawing>
+      </w:r>
+      <w:r>
+        <w:rPr>
+          <w:rFonts w:ascii="Arial" w:hAnsi="Arial" w:cs="Arial"/>
+          <w:sz w:val="32"/>
+          <w:szCs w:val="32"/>
+        </w:rPr>
+        <w:drawing>
+          <wp:anchor distT="0" distB="0" distL="114300" distR="114300" simplePos="0" relativeHeight="251662336" behindDoc="0" locked="0" layoutInCell="1" allowOverlap="1" wp14:anchorId="439A0622" wp14:editId="1D82E9FE">
+            <wp:simplePos x="0" y="0"/>
+            <wp:positionH relativeFrom="margin">
+              <wp:posOffset>3609340</wp:posOffset>
+            </wp:positionH>
+            <wp:positionV relativeFrom="paragraph">
+              <wp:posOffset>13453</wp:posOffset>
+            </wp:positionV>
+            <wp:extent cx="1788190" cy="3882095"/>
+            <wp:effectExtent l="0" t="0" r="2540" b="4445"/>
+            <wp:wrapNone/>
+            <wp:docPr id="16" name="Imagem 15">
+              <a:extLst xmlns:a="http://schemas.openxmlformats.org/drawingml/2006/main">
+                <a:ext uri="{FF2B5EF4-FFF2-40B4-BE49-F238E27FC236}">
+                  <a16:creationId xmlns:a16="http://schemas.microsoft.com/office/drawing/2014/main" id="{FCF434A7-2141-2DC7-97E3-BB4CC686A279}"/>
+                </a:ext>
+              </a:extLst>
+            </wp:docPr>
+            <wp:cNvGraphicFramePr>
+              <a:graphicFrameLocks xmlns:a="http://schemas.openxmlformats.org/drawingml/2006/main" noChangeAspect="1"/>
+            </wp:cNvGraphicFramePr>
+            <a:graphic xmlns:a="http://schemas.openxmlformats.org/drawingml/2006/main">
+              <a:graphicData uri="http://schemas.openxmlformats.org/drawingml/2006/picture">
+                <pic:pic xmlns:pic="http://schemas.openxmlformats.org/drawingml/2006/picture">
+                  <pic:nvPicPr>
+                    <pic:cNvPr id="16" name="Imagem 15">
+                      <a:extLst>
+                        <a:ext uri="{FF2B5EF4-FFF2-40B4-BE49-F238E27FC236}">
+                          <a16:creationId xmlns:a16="http://schemas.microsoft.com/office/drawing/2014/main" id="{FCF434A7-2141-2DC7-97E3-BB4CC686A279}"/>
+                        </a:ext>
+                      </a:extLst>
+                    </pic:cNvPr>
+                    <pic:cNvPicPr>
+                      <a:picLocks noChangeAspect="1"/>
+                    </pic:cNvPicPr>
+                  </pic:nvPicPr>
+                  <pic:blipFill>
+                    <a:blip r:embed="rId17" cstate="print">
+                      <a:extLst>
+                        <a:ext uri="{28A0092B-C50C-407E-A947-70E740481C1C}">
+                          <a14:useLocalDpi xmlns:a14="http://schemas.microsoft.com/office/drawing/2010/main" val="0"/>
+                        </a:ext>
+                      </a:extLst>
+                    </a:blip>
+                    <a:stretch>
+                      <a:fillRect/>
+                    </a:stretch>
+                  </pic:blipFill>
+                  <pic:spPr>
+                    <a:xfrm>
+                      <a:off x="0" y="0"/>
+                      <a:ext cx="1788190" cy="3882095"/>
+                    </a:xfrm>
+                    <a:prstGeom prst="rect">
+                      <a:avLst/>
+                    </a:prstGeom>
+                  </pic:spPr>
+                </pic:pic>
+              </a:graphicData>
+            </a:graphic>
+          </wp:anchor>
+        </w:drawing>
+      </w:r>
+    </w:p>
+    <w:p>
+      <w:pPr>
+        <w:jc w:val="both"/>
+        <w:rPr>
+          <w:rFonts w:ascii="Arial" w:hAnsi="Arial" w:cs="Arial"/>
+          <w:sz w:val="32"/>
+          <w:szCs w:val="32"/>
+        </w:rPr>
+      </w:pPr>
+    </w:p>
+    <w:p>
+      <w:pPr>
+        <w:jc w:val="both"/>
+        <w:rPr>
+          <w:rFonts w:ascii="Arial" w:hAnsi="Arial" w:cs="Arial"/>
+          <w:sz w:val="32"/>
+          <w:szCs w:val="32"/>
+        </w:rPr>
+      </w:pPr>
+    </w:p>
+    <w:p>
+      <w:pPr>
+        <w:jc w:val="both"/>
+        <w:rPr>
+          <w:rFonts w:ascii="Arial" w:hAnsi="Arial" w:cs="Arial"/>
+          <w:sz w:val="32"/>
+          <w:szCs w:val="32"/>
+        </w:rPr>
+      </w:pPr>
+    </w:p>
+    <w:p>
+      <w:pPr>
+        <w:jc w:val="both"/>
+        <w:rPr>
+          <w:rFonts w:ascii="Arial" w:hAnsi="Arial" w:cs="Arial"/>
+          <w:sz w:val="32"/>
+          <w:szCs w:val="32"/>
+        </w:rPr>
+      </w:pPr>
+    </w:p>
+    <w:p>
+      <w:pPr>
+        <w:jc w:val="both"/>
+        <w:rPr>
+          <w:rFonts w:ascii="Arial" w:hAnsi="Arial" w:cs="Arial"/>
+          <w:sz w:val="32"/>
+          <w:szCs w:val="32"/>
+        </w:rPr>
+      </w:pPr>
+    </w:p>
+    <w:p>
+      <w:pPr>
+        <w:jc w:val="both"/>
+        <w:rPr>
+          <w:rFonts w:ascii="Arial" w:hAnsi="Arial" w:cs="Arial"/>
+          <w:sz w:val="32"/>
+          <w:szCs w:val="32"/>
+        </w:rPr>
+      </w:pPr>
+    </w:p>
+    <w:p>
+      <w:pPr>
+        <w:jc w:val="both"/>
+        <w:rPr>
+          <w:rFonts w:ascii="Arial" w:hAnsi="Arial" w:cs="Arial"/>
+          <w:sz w:val="32"/>
+          <w:szCs w:val="32"/>
+        </w:rPr>
+      </w:pPr>
+    </w:p>
+    <w:p>
+      <w:pPr>
+        <w:jc w:val="both"/>
+        <w:rPr>
+          <w:rFonts w:ascii="Arial" w:hAnsi="Arial" w:cs="Arial"/>
+          <w:sz w:val="32"/>
+          <w:szCs w:val="32"/>
+        </w:rPr>
+      </w:pPr>
+    </w:p>
+    <w:p>
+      <w:pPr>
+        <w:jc w:val="both"/>
+        <w:rPr>
+          <w:rFonts w:ascii="Arial" w:hAnsi="Arial" w:cs="Arial"/>
+          <w:sz w:val="32"/>
+          <w:szCs w:val="32"/>
+        </w:rPr>
+      </w:pPr>
+    </w:p>
+    <w:p>
+      <w:pPr>
+        <w:jc w:val="both"/>
+        <w:rPr>
+          <w:rFonts w:ascii="Arial" w:hAnsi="Arial" w:cs="Arial"/>
+          <w:sz w:val="32"/>
+          <w:szCs w:val="32"/>
+        </w:rPr>
+      </w:pPr>
+    </w:p>
+    <w:p>
+      <w:pPr>
+        <w:jc w:val="both"/>
+        <w:rPr>
+          <w:rFonts w:ascii="Arial" w:hAnsi="Arial" w:cs="Arial"/>
+          <w:sz w:val="32"/>
+          <w:szCs w:val="32"/>
+        </w:rPr>
+      </w:pPr>
+      <w:r>
+        <w:rPr>
+          <w:rFonts w:ascii="Arial" w:hAnsi="Arial" w:cs="Arial"/>
+          <w:sz w:val="32"/>
+          <w:szCs w:val="32"/>
+        </w:rPr>
+        <w:drawing>
+          <wp:inline distT="0" distB="0" distL="0" distR="0" wp14:anchorId="7A4E4409" wp14:editId="4E557D54">
+            <wp:extent cx="5392243" cy="3107007"/>
+            <wp:effectExtent l="0" t="0" r="0" b="0"/>
+            <wp:docPr id="11" name="Imagem 10">
+              <a:extLst xmlns:a="http://schemas.openxmlformats.org/drawingml/2006/main">
+                <a:ext uri="{FF2B5EF4-FFF2-40B4-BE49-F238E27FC236}">
+                  <a16:creationId xmlns:a16="http://schemas.microsoft.com/office/drawing/2014/main" id="{2D3494B0-806D-FBC1-E351-6E33652F65C4}"/>
+                </a:ext>
+              </a:extLst>
+            </wp:docPr>
+            <wp:cNvGraphicFramePr>
+              <a:graphicFrameLocks xmlns:a="http://schemas.openxmlformats.org/drawingml/2006/main" noChangeAspect="1"/>
+            </wp:cNvGraphicFramePr>
+            <a:graphic xmlns:a="http://schemas.openxmlformats.org/drawingml/2006/main">
+              <a:graphicData uri="http://schemas.openxmlformats.org/drawingml/2006/picture">
+                <pic:pic xmlns:pic="http://schemas.openxmlformats.org/drawingml/2006/picture">
+                  <pic:nvPicPr>
+                    <pic:cNvPr id="11" name="Imagem 10">
+                      <a:extLst>
+                        <a:ext uri="{FF2B5EF4-FFF2-40B4-BE49-F238E27FC236}">
+                          <a16:creationId xmlns:a16="http://schemas.microsoft.com/office/drawing/2014/main" id="{2D3494B0-806D-FBC1-E351-6E33652F65C4}"/>
+                        </a:ext>
+                      </a:extLst>
+                    </pic:cNvPr>
+                    <pic:cNvPicPr>
+                      <a:picLocks noChangeAspect="1"/>
+                    </pic:cNvPicPr>
+                  </pic:nvPicPr>
+                  <pic:blipFill rotWithShape="1">
+                    <a:blip r:embed="rId18">
+                      <a:extLst>
+                        <a:ext uri="{28A0092B-C50C-407E-A947-70E740481C1C}">
+                          <a14:useLocalDpi xmlns:a14="http://schemas.microsoft.com/office/drawing/2010/main" val="0"/>
+                        </a:ext>
+                      </a:extLst>
+                    </a:blip>
+                    <a:srcRect l="14472" r="5589"/>
+                    <a:stretch/>
+                  </pic:blipFill>
+                  <pic:spPr>
+                    <a:xfrm>
+                      <a:off x="0" y="0"/>
+                      <a:ext cx="5392243" cy="3107007"/>
+                    </a:xfrm>
+                    <a:prstGeom prst="rect">
+                      <a:avLst/>
+                    </a:prstGeom>
+                  </pic:spPr>
+                </pic:pic>
+              </a:graphicData>
+            </a:graphic>
+          </wp:inline>
+        </w:drawing>
+      </w:r>
+    </w:p>
+    <w:p>
+      <w:pPr>
+        <w:jc w:val="both"/>
+        <w:rPr>
+          <w:rFonts w:ascii="Arial" w:hAnsi="Arial" w:cs="Arial"/>
+          <w:sz w:val="32"/>
+          <w:szCs w:val="32"/>
+        </w:rPr>
+      </w:pPr>
+      <w:hyperlink r:id="rId19" w:history="1">
+        <w:r>
+          <w:rPr>
+            <w:rStyle w:val="Hyperlink"/>
+            <w:rFonts w:ascii="Arial" w:hAnsi="Arial" w:cs="Arial"/>
+            <w:sz w:val="32"/>
+            <w:szCs w:val="32"/>
+          </w:rPr>
+          <w:t>https://youtu.be/PRlCysQNfQ4</w:t>
+        </w:r>
+      </w:hyperlink>
+    </w:p>
+    <w:p>
+      <w:pPr>
+        <w:jc w:val="both"/>
+        <w:rPr>
+          <w:rFonts w:ascii="Arial" w:hAnsi="Arial" w:cs="Arial"/>
+          <w:sz w:val="32"/>
+          <w:szCs w:val="32"/>
+        </w:rPr>
+      </w:pPr>
     </w:p>
     <w:p>
       <w:pPr>
@@ -1260,7 +1713,6 @@
   <w:style w:type="character" w:default="1" w:styleId="Fontepargpadro">
     <w:name w:val="Default Paragraph Font"/>
     <w:uiPriority w:val="1"/>
-    <w:semiHidden/>
     <w:unhideWhenUsed/>
   </w:style>
   <w:style w:type="table" w:default="1" w:styleId="Tabelanormal">

--- a/caixaguga/Fluxograma de Hardware.docx
+++ b/caixaguga/Fluxograma de Hardware.docx
@@ -9,8 +9,6 @@
           <w:rFonts w:ascii="Arial" w:hAnsi="Arial" w:cs="Arial"/>
           <w:b/>
           <w:bCs/>
-          <w:sz w:val="32"/>
-          <w:szCs w:val="32"/>
         </w:rPr>
       </w:pPr>
       <w:r>
@@ -18,8 +16,6 @@
           <w:rFonts w:ascii="Arial" w:hAnsi="Arial" w:cs="Arial"/>
           <w:b/>
           <w:bCs/>
-          <w:sz w:val="32"/>
-          <w:szCs w:val="32"/>
         </w:rPr>
         <w:t>Fluxograma de Hardware:</w:t>
       </w:r>
@@ -35,7 +31,180 @@
         <w:rPr>
           <w:rFonts w:ascii="Arial" w:hAnsi="Arial" w:cs="Arial"/>
         </w:rPr>
-        <w:t>Já sabendo como é idealizado o projeto, comecei a aquisição dos materiais necessários.</w:t>
+        <w:t>1. Organizar os requisitos necessários;</w:t>
+      </w:r>
+    </w:p>
+    <w:p>
+      <w:pPr>
+        <w:jc w:val="both"/>
+        <w:rPr>
+          <w:rFonts w:ascii="Arial" w:hAnsi="Arial" w:cs="Arial"/>
+        </w:rPr>
+      </w:pPr>
+      <w:r>
+        <w:rPr>
+          <w:rFonts w:ascii="Arial" w:hAnsi="Arial" w:cs="Arial"/>
+        </w:rPr>
+        <w:t>2. Adquirir os componentes de hardware necessários:</w:t>
+      </w:r>
+    </w:p>
+    <w:p>
+      <w:pPr>
+        <w:ind w:firstLine="708"/>
+        <w:jc w:val="both"/>
+        <w:rPr>
+          <w:rFonts w:ascii="Arial" w:hAnsi="Arial" w:cs="Arial"/>
+        </w:rPr>
+      </w:pPr>
+      <w:r>
+        <w:rPr>
+          <w:rFonts w:ascii="Arial" w:hAnsi="Arial" w:cs="Arial"/>
+        </w:rPr>
+        <w:t>Caixa de madeira;</w:t>
+      </w:r>
+    </w:p>
+    <w:p>
+      <w:pPr>
+        <w:ind w:firstLine="708"/>
+        <w:jc w:val="both"/>
+        <w:rPr>
+          <w:rFonts w:ascii="Arial" w:hAnsi="Arial" w:cs="Arial"/>
+        </w:rPr>
+      </w:pPr>
+      <w:r>
+        <w:rPr>
+          <w:rFonts w:ascii="Arial" w:hAnsi="Arial" w:cs="Arial"/>
+        </w:rPr>
+        <w:t>Mecanismo;</w:t>
+      </w:r>
+    </w:p>
+    <w:p>
+      <w:pPr>
+        <w:ind w:left="708"/>
+        <w:jc w:val="both"/>
+        <w:rPr>
+          <w:rFonts w:ascii="Arial" w:hAnsi="Arial" w:cs="Arial"/>
+        </w:rPr>
+      </w:pPr>
+      <w:r>
+        <w:rPr>
+          <w:rFonts w:ascii="Arial" w:hAnsi="Arial" w:cs="Arial"/>
+        </w:rPr>
+        <w:t>Microcontrolador;</w:t>
+      </w:r>
+    </w:p>
+    <w:p>
+      <w:pPr>
+        <w:ind w:firstLine="708"/>
+        <w:jc w:val="both"/>
+        <w:rPr>
+          <w:rFonts w:ascii="Arial" w:hAnsi="Arial" w:cs="Arial"/>
+        </w:rPr>
+      </w:pPr>
+      <w:r>
+        <w:rPr>
+          <w:rFonts w:ascii="Arial" w:hAnsi="Arial" w:cs="Arial"/>
+        </w:rPr>
+        <w:t>Sensores;</w:t>
+      </w:r>
+    </w:p>
+    <w:p>
+      <w:pPr>
+        <w:ind w:firstLine="708"/>
+        <w:jc w:val="both"/>
+        <w:rPr>
+          <w:rFonts w:ascii="Arial" w:hAnsi="Arial" w:cs="Arial"/>
+        </w:rPr>
+      </w:pPr>
+      <w:r>
+        <w:rPr>
+          <w:rFonts w:ascii="Arial" w:hAnsi="Arial" w:cs="Arial"/>
+        </w:rPr>
+        <w:t>Impressão 3D da vassoura.</w:t>
+      </w:r>
+    </w:p>
+    <w:p>
+      <w:pPr>
+        <w:jc w:val="both"/>
+        <w:rPr>
+          <w:rFonts w:ascii="Arial" w:hAnsi="Arial" w:cs="Arial"/>
+        </w:rPr>
+      </w:pPr>
+      <w:r>
+        <w:rPr>
+          <w:rFonts w:ascii="Arial" w:hAnsi="Arial" w:cs="Arial"/>
+        </w:rPr>
+        <w:t>3. Montar os componentes de hardware;</w:t>
+      </w:r>
+    </w:p>
+    <w:p>
+      <w:pPr>
+        <w:jc w:val="both"/>
+        <w:rPr>
+          <w:rFonts w:ascii="Arial" w:hAnsi="Arial" w:cs="Arial"/>
+        </w:rPr>
+      </w:pPr>
+      <w:r>
+        <w:rPr>
+          <w:rFonts w:ascii="Arial" w:hAnsi="Arial" w:cs="Arial"/>
+        </w:rPr>
+        <w:t>4. Testar o hardware sem o software;</w:t>
+      </w:r>
+    </w:p>
+    <w:p>
+      <w:pPr>
+        <w:jc w:val="both"/>
+        <w:rPr>
+          <w:rFonts w:ascii="Arial" w:hAnsi="Arial" w:cs="Arial"/>
+        </w:rPr>
+      </w:pPr>
+      <w:r>
+        <w:rPr>
+          <w:rFonts w:ascii="Arial" w:hAnsi="Arial" w:cs="Arial"/>
+        </w:rPr>
+        <w:t>5. Documentar</w:t>
+      </w:r>
+      <w:r>
+        <w:rPr>
+          <w:rFonts w:ascii="Arial" w:hAnsi="Arial" w:cs="Arial"/>
+        </w:rPr>
+        <w:t xml:space="preserve"> </w:t>
+      </w:r>
+    </w:p>
+    <w:p>
+      <w:pPr>
+        <w:jc w:val="both"/>
+        <w:rPr>
+          <w:rFonts w:ascii="Arial" w:hAnsi="Arial" w:cs="Arial"/>
+          <w:b/>
+          <w:bCs/>
+        </w:rPr>
+      </w:pPr>
+    </w:p>
+    <w:p>
+      <w:pPr>
+        <w:jc w:val="both"/>
+        <w:rPr>
+          <w:rFonts w:ascii="Arial" w:hAnsi="Arial" w:cs="Arial"/>
+        </w:rPr>
+      </w:pPr>
+      <w:r>
+        <w:rPr>
+          <w:rFonts w:ascii="Arial" w:hAnsi="Arial" w:cs="Arial"/>
+        </w:rPr>
+        <w:t xml:space="preserve">Já </w:t>
+      </w:r>
+      <w:r>
+        <w:rPr>
+          <w:rFonts w:ascii="Arial" w:hAnsi="Arial" w:cs="Arial"/>
+        </w:rPr>
+        <w:t>com o projeto idealizado</w:t>
+      </w:r>
+      <w:r>
+        <w:rPr>
+          <w:rFonts w:ascii="Arial" w:hAnsi="Arial" w:cs="Arial"/>
+        </w:rPr>
+        <w:t>, comecei a aquisição dos materiais necessários.</w:t>
       </w:r>
     </w:p>
     <w:p>
@@ -65,9 +234,9 @@
           <w:noProof/>
         </w:rPr>
         <w:drawing>
-          <wp:inline distT="0" distB="0" distL="0" distR="0" wp14:anchorId="740DBD0B" wp14:editId="21047476">
-            <wp:extent cx="4096385" cy="3095625"/>
-            <wp:effectExtent l="0" t="0" r="0" b="9525"/>
+          <wp:inline distT="0" distB="0" distL="0" distR="0" wp14:anchorId="740DBD0B" wp14:editId="68549D4B">
+            <wp:extent cx="2994338" cy="2262812"/>
+            <wp:effectExtent l="0" t="0" r="0" b="4445"/>
             <wp:docPr id="267023000" name="Imagem 1"/>
             <wp:cNvGraphicFramePr>
               <a:graphicFrameLocks xmlns:a="http://schemas.openxmlformats.org/drawingml/2006/main" noChangeAspect="1"/>
@@ -80,7 +249,7 @@
                     <pic:cNvPicPr/>
                   </pic:nvPicPr>
                   <pic:blipFill rotWithShape="1">
-                    <a:blip r:embed="rId4">
+                    <a:blip r:embed="rId4" cstate="print">
                       <a:extLst>
                         <a:ext uri="{28A0092B-C50C-407E-A947-70E740481C1C}">
                           <a14:useLocalDpi xmlns:a14="http://schemas.microsoft.com/office/drawing/2010/main" val="0"/>
@@ -93,7 +262,7 @@
                   <pic:spPr bwMode="auto">
                     <a:xfrm>
                       <a:off x="0" y="0"/>
-                      <a:ext cx="4096385" cy="3095625"/>
+                      <a:ext cx="3006728" cy="2272175"/>
                     </a:xfrm>
                     <a:prstGeom prst="rect">
                       <a:avLst/>
@@ -141,9 +310,9 @@
           <w:noProof/>
         </w:rPr>
         <w:drawing>
-          <wp:inline distT="0" distB="0" distL="0" distR="0" wp14:anchorId="46232CD8" wp14:editId="4FA0CAC1">
-            <wp:extent cx="4086225" cy="2543467"/>
-            <wp:effectExtent l="0" t="0" r="0" b="9525"/>
+          <wp:inline distT="0" distB="0" distL="0" distR="0" wp14:anchorId="46232CD8" wp14:editId="23E020BC">
+            <wp:extent cx="2989441" cy="1860775"/>
+            <wp:effectExtent l="0" t="0" r="1905" b="6350"/>
             <wp:docPr id="1685207821" name="Imagem 2"/>
             <wp:cNvGraphicFramePr>
               <a:graphicFrameLocks xmlns:a="http://schemas.openxmlformats.org/drawingml/2006/main" noChangeAspect="1"/>
@@ -169,7 +338,7 @@
                   <pic:spPr bwMode="auto">
                     <a:xfrm>
                       <a:off x="0" y="0"/>
-                      <a:ext cx="4088924" cy="2545147"/>
+                      <a:ext cx="3009444" cy="1873226"/>
                     </a:xfrm>
                     <a:prstGeom prst="rect">
                       <a:avLst/>
@@ -205,54 +374,6 @@
           <w:rFonts w:ascii="Arial" w:hAnsi="Arial" w:cs="Arial"/>
         </w:rPr>
       </w:pPr>
-    </w:p>
-    <w:p>
-      <w:pPr>
-        <w:jc w:val="both"/>
-        <w:rPr>
-          <w:rFonts w:ascii="Arial" w:hAnsi="Arial" w:cs="Arial"/>
-        </w:rPr>
-      </w:pPr>
-    </w:p>
-    <w:p>
-      <w:pPr>
-        <w:jc w:val="both"/>
-        <w:rPr>
-          <w:rFonts w:ascii="Arial" w:hAnsi="Arial" w:cs="Arial"/>
-        </w:rPr>
-      </w:pPr>
-    </w:p>
-    <w:p>
-      <w:pPr>
-        <w:jc w:val="both"/>
-        <w:rPr>
-          <w:rFonts w:ascii="Arial" w:hAnsi="Arial" w:cs="Arial"/>
-        </w:rPr>
-      </w:pPr>
-    </w:p>
-    <w:p>
-      <w:pPr>
-        <w:jc w:val="both"/>
-        <w:rPr>
-          <w:rFonts w:ascii="Arial" w:hAnsi="Arial" w:cs="Arial"/>
-        </w:rPr>
-      </w:pPr>
-    </w:p>
-    <w:p>
-      <w:pPr>
-        <w:jc w:val="both"/>
-        <w:rPr>
-          <w:rFonts w:ascii="Arial" w:hAnsi="Arial" w:cs="Arial"/>
-        </w:rPr>
-      </w:pPr>
-    </w:p>
-    <w:p>
-      <w:pPr>
-        <w:jc w:val="both"/>
-        <w:rPr>
-          <w:rFonts w:ascii="Arial" w:hAnsi="Arial" w:cs="Arial"/>
-        </w:rPr>
-      </w:pPr>
       <w:r>
         <w:rPr>
           <w:rFonts w:ascii="Arial" w:hAnsi="Arial" w:cs="Arial"/>
@@ -286,7 +407,7 @@
           <w:noProof/>
         </w:rPr>
         <w:drawing>
-          <wp:inline distT="0" distB="0" distL="0" distR="0" wp14:anchorId="6CF051AC" wp14:editId="0AD2AF6E">
+          <wp:inline distT="0" distB="0" distL="0" distR="0" wp14:anchorId="6CF051AC" wp14:editId="3CA0EFD0">
             <wp:extent cx="1878641" cy="2638425"/>
             <wp:effectExtent l="0" t="0" r="7620" b="0"/>
             <wp:docPr id="1923241843" name="Imagem 4"/>
@@ -340,7 +461,7 @@
           <w:noProof/>
         </w:rPr>
         <w:drawing>
-          <wp:inline distT="0" distB="0" distL="0" distR="0" wp14:anchorId="0042037C" wp14:editId="5498F3ED">
+          <wp:inline distT="0" distB="0" distL="0" distR="0" wp14:anchorId="0042037C" wp14:editId="28E036BE">
             <wp:extent cx="2004695" cy="2628513"/>
             <wp:effectExtent l="0" t="0" r="0" b="635"/>
             <wp:docPr id="997515962" name="Imagem 3"/>
@@ -436,7 +557,7 @@
           <w:noProof/>
         </w:rPr>
         <w:drawing>
-          <wp:inline distT="0" distB="0" distL="0" distR="0" wp14:anchorId="5F2719E7" wp14:editId="48BB4D80">
+          <wp:inline distT="0" distB="0" distL="0" distR="0" wp14:anchorId="5F2719E7" wp14:editId="4B12BCC2">
             <wp:extent cx="2609850" cy="2580739"/>
             <wp:effectExtent l="0" t="0" r="0" b="0"/>
             <wp:docPr id="1445127183" name="Imagem 5"/>
@@ -490,7 +611,7 @@
           <w:noProof/>
         </w:rPr>
         <w:drawing>
-          <wp:inline distT="0" distB="0" distL="0" distR="0" wp14:anchorId="2C9E8191" wp14:editId="26DEB465">
+          <wp:inline distT="0" distB="0" distL="0" distR="0" wp14:anchorId="2C9E8191" wp14:editId="427CDC0D">
             <wp:extent cx="1200150" cy="2596689"/>
             <wp:effectExtent l="0" t="0" r="0" b="0"/>
             <wp:docPr id="539869707" name="Imagem 1"/>
@@ -615,7 +736,7 @@
           <w:noProof/>
         </w:rPr>
         <w:drawing>
-          <wp:inline distT="0" distB="0" distL="0" distR="0" wp14:anchorId="16CE9C86" wp14:editId="2F8F488A">
+          <wp:inline distT="0" distB="0" distL="0" distR="0" wp14:anchorId="16CE9C86" wp14:editId="0D9905B6">
             <wp:extent cx="1710437" cy="3716793"/>
             <wp:effectExtent l="0" t="0" r="4445" b="0"/>
             <wp:docPr id="192491585" name="Imagem 1"/>
@@ -669,7 +790,7 @@
           <w:noProof/>
         </w:rPr>
         <w:drawing>
-          <wp:inline distT="0" distB="0" distL="0" distR="0" wp14:anchorId="49A274F6" wp14:editId="223D9524">
+          <wp:inline distT="0" distB="0" distL="0" distR="0" wp14:anchorId="49A274F6" wp14:editId="44B5CD7D">
             <wp:extent cx="1710425" cy="3716766"/>
             <wp:effectExtent l="0" t="0" r="4445" b="0"/>
             <wp:docPr id="1037055141" name="Imagem 2"/>
@@ -750,7 +871,7 @@
           <w:noProof/>
         </w:rPr>
         <w:drawing>
-          <wp:inline distT="0" distB="0" distL="0" distR="0" wp14:anchorId="2A30AC43" wp14:editId="26BFAC31">
+          <wp:inline distT="0" distB="0" distL="0" distR="0" wp14:anchorId="2A30AC43" wp14:editId="001BC734">
             <wp:extent cx="5391785" cy="2484120"/>
             <wp:effectExtent l="0" t="0" r="0" b="0"/>
             <wp:docPr id="2132226449" name="Imagem 3"/>
@@ -857,13 +978,19 @@
           <w:rFonts w:ascii="Arial" w:hAnsi="Arial" w:cs="Arial"/>
         </w:rPr>
         <w:lastRenderedPageBreak/>
-        <w:t xml:space="preserve">A </w:t>
-      </w:r>
-      <w:r>
-        <w:rPr>
-          <w:rFonts w:ascii="Arial" w:hAnsi="Arial" w:cs="Arial"/>
-        </w:rPr>
-        <w:t>partir disto, foi em busca da caixa propriamente dita, de uma chapa de madeira para fixa-la ao sistema e de alguma forma criar uma portinhola para que não haja saída de areia, exceto quando houver a varredura dos resíduos.</w:t>
+        <w:t>A partir disto f</w:t>
+      </w:r>
+      <w:r>
+        <w:rPr>
+          <w:rFonts w:ascii="Arial" w:hAnsi="Arial" w:cs="Arial"/>
+        </w:rPr>
+        <w:t>u</w:t>
+      </w:r>
+      <w:r>
+        <w:rPr>
+          <w:rFonts w:ascii="Arial" w:hAnsi="Arial" w:cs="Arial"/>
+        </w:rPr>
+        <w:t>i em busca da caixa propriamente dita, de uma chapa de madeira para fixa-la ao sistema e de alguma forma criar uma portinhola para que não haja saída de areia, exceto quando houver a varredura dos resíduos.</w:t>
       </w:r>
     </w:p>
     <w:p>
@@ -878,11 +1005,12 @@
       <w:r>
         <w:rPr>
           <w:rFonts w:ascii="Arial" w:hAnsi="Arial" w:cs="Arial"/>
+          <w:noProof/>
           <w:sz w:val="32"/>
           <w:szCs w:val="32"/>
         </w:rPr>
         <w:drawing>
-          <wp:anchor distT="0" distB="0" distL="114300" distR="114300" simplePos="0" relativeHeight="251661312" behindDoc="0" locked="0" layoutInCell="1" allowOverlap="1" wp14:anchorId="1B44175E" wp14:editId="2F1DD6A1">
+          <wp:anchor distT="0" distB="0" distL="114300" distR="114300" simplePos="0" relativeHeight="251661312" behindDoc="0" locked="0" layoutInCell="1" allowOverlap="1" wp14:anchorId="1B44175E" wp14:editId="12EBEE25">
             <wp:simplePos x="0" y="0"/>
             <wp:positionH relativeFrom="margin">
               <wp:posOffset>0</wp:posOffset>
@@ -948,11 +1076,12 @@
       <w:r>
         <w:rPr>
           <w:rFonts w:ascii="Arial" w:hAnsi="Arial" w:cs="Arial"/>
+          <w:noProof/>
           <w:sz w:val="32"/>
           <w:szCs w:val="32"/>
         </w:rPr>
         <w:drawing>
-          <wp:anchor distT="0" distB="0" distL="114300" distR="114300" simplePos="0" relativeHeight="251659264" behindDoc="0" locked="0" layoutInCell="1" allowOverlap="1" wp14:anchorId="0EA6141C" wp14:editId="42576DD8">
+          <wp:anchor distT="0" distB="0" distL="114300" distR="114300" simplePos="0" relativeHeight="251659264" behindDoc="0" locked="0" layoutInCell="1" allowOverlap="1" wp14:anchorId="0EA6141C" wp14:editId="18872039">
             <wp:simplePos x="0" y="0"/>
             <wp:positionH relativeFrom="margin">
               <wp:posOffset>1804670</wp:posOffset>
@@ -1018,11 +1147,12 @@
       <w:r>
         <w:rPr>
           <w:rFonts w:ascii="Arial" w:hAnsi="Arial" w:cs="Arial"/>
+          <w:noProof/>
           <w:sz w:val="32"/>
           <w:szCs w:val="32"/>
         </w:rPr>
         <w:drawing>
-          <wp:anchor distT="0" distB="0" distL="114300" distR="114300" simplePos="0" relativeHeight="251662336" behindDoc="0" locked="0" layoutInCell="1" allowOverlap="1" wp14:anchorId="439A0622" wp14:editId="1D82E9FE">
+          <wp:anchor distT="0" distB="0" distL="114300" distR="114300" simplePos="0" relativeHeight="251662336" behindDoc="0" locked="0" layoutInCell="1" allowOverlap="1" wp14:anchorId="439A0622" wp14:editId="2DC9246C">
             <wp:simplePos x="0" y="0"/>
             <wp:positionH relativeFrom="margin">
               <wp:posOffset>3609340</wp:posOffset>
@@ -1198,6 +1328,7 @@
       <w:r>
         <w:rPr>
           <w:rFonts w:ascii="Arial" w:hAnsi="Arial" w:cs="Arial"/>
+          <w:noProof/>
           <w:sz w:val="32"/>
           <w:szCs w:val="32"/>
         </w:rPr>
@@ -1262,41 +1393,336 @@
         <w:jc w:val="both"/>
         <w:rPr>
           <w:rFonts w:ascii="Arial" w:hAnsi="Arial" w:cs="Arial"/>
+        </w:rPr>
+      </w:pPr>
+    </w:p>
+    <w:p>
+      <w:pPr>
+        <w:jc w:val="both"/>
+        <w:rPr>
+          <w:rFonts w:ascii="Arial" w:hAnsi="Arial" w:cs="Arial"/>
+        </w:rPr>
+      </w:pPr>
+      <w:r>
+        <w:rPr>
+          <w:rFonts w:ascii="Arial" w:hAnsi="Arial" w:cs="Arial"/>
+        </w:rPr>
+        <w:t>Houve prova de conceito com os colegas e professores onde surgiram varias sugestões, e sem dúvidas a principal a ser feita nesse momento refere-se a ideia citada pelo professor Matheus de utilizar, com toda a segurança possível, o motor AC de 220Volts no lugar do motor DC de 12Volts.</w:t>
+      </w:r>
+    </w:p>
+    <w:p>
+      <w:pPr>
+        <w:jc w:val="both"/>
+        <w:rPr>
+          <w:rFonts w:ascii="Arial" w:hAnsi="Arial" w:cs="Arial"/>
           <w:sz w:val="32"/>
           <w:szCs w:val="32"/>
         </w:rPr>
       </w:pPr>
-      <w:hyperlink r:id="rId19" w:history="1">
-        <w:r>
-          <w:rPr>
-            <w:rStyle w:val="Hyperlink"/>
-            <w:rFonts w:ascii="Arial" w:hAnsi="Arial" w:cs="Arial"/>
-            <w:sz w:val="32"/>
-            <w:szCs w:val="32"/>
-          </w:rPr>
-          <w:t>https://youtu.be/PRlCysQNfQ4</w:t>
-        </w:r>
-      </w:hyperlink>
-    </w:p>
-    <w:p>
-      <w:pPr>
-        <w:jc w:val="both"/>
-        <w:rPr>
-          <w:rFonts w:ascii="Arial" w:hAnsi="Arial" w:cs="Arial"/>
-          <w:sz w:val="32"/>
-          <w:szCs w:val="32"/>
-        </w:rPr>
-      </w:pPr>
-    </w:p>
-    <w:p>
-      <w:pPr>
-        <w:jc w:val="both"/>
-        <w:rPr>
-          <w:rFonts w:ascii="Arial" w:hAnsi="Arial" w:cs="Arial"/>
-          <w:sz w:val="32"/>
-          <w:szCs w:val="32"/>
-        </w:rPr>
-      </w:pPr>
+      <w:r>
+        <w:rPr>
+          <w:rFonts w:ascii="Arial" w:hAnsi="Arial" w:cs="Arial"/>
+          <w:noProof/>
+        </w:rPr>
+        <w:lastRenderedPageBreak/>
+        <w:drawing>
+          <wp:inline distT="0" distB="0" distL="0" distR="0" wp14:anchorId="35643E31" wp14:editId="283211C3">
+            <wp:extent cx="3449288" cy="1590541"/>
+            <wp:effectExtent l="0" t="0" r="0" b="0"/>
+            <wp:docPr id="119676911" name="Imagem 1"/>
+            <wp:cNvGraphicFramePr>
+              <a:graphicFrameLocks xmlns:a="http://schemas.openxmlformats.org/drawingml/2006/main" noChangeAspect="1"/>
+            </wp:cNvGraphicFramePr>
+            <a:graphic xmlns:a="http://schemas.openxmlformats.org/drawingml/2006/main">
+              <a:graphicData uri="http://schemas.openxmlformats.org/drawingml/2006/picture">
+                <pic:pic xmlns:pic="http://schemas.openxmlformats.org/drawingml/2006/picture">
+                  <pic:nvPicPr>
+                    <pic:cNvPr id="0" name="Picture 1"/>
+                    <pic:cNvPicPr>
+                      <a:picLocks noChangeAspect="1" noChangeArrowheads="1"/>
+                    </pic:cNvPicPr>
+                  </pic:nvPicPr>
+                  <pic:blipFill>
+                    <a:blip r:embed="rId19" cstate="print">
+                      <a:extLst>
+                        <a:ext uri="{28A0092B-C50C-407E-A947-70E740481C1C}">
+                          <a14:useLocalDpi xmlns:a14="http://schemas.microsoft.com/office/drawing/2010/main" val="0"/>
+                        </a:ext>
+                      </a:extLst>
+                    </a:blip>
+                    <a:srcRect/>
+                    <a:stretch>
+                      <a:fillRect/>
+                    </a:stretch>
+                  </pic:blipFill>
+                  <pic:spPr bwMode="auto">
+                    <a:xfrm>
+                      <a:off x="0" y="0"/>
+                      <a:ext cx="3477916" cy="1603742"/>
+                    </a:xfrm>
+                    <a:prstGeom prst="rect">
+                      <a:avLst/>
+                    </a:prstGeom>
+                    <a:noFill/>
+                    <a:ln>
+                      <a:noFill/>
+                    </a:ln>
+                  </pic:spPr>
+                </pic:pic>
+              </a:graphicData>
+            </a:graphic>
+          </wp:inline>
+        </w:drawing>
+      </w:r>
+    </w:p>
+    <w:p>
+      <w:pPr>
+        <w:jc w:val="both"/>
+        <w:rPr>
+          <w:rFonts w:ascii="Arial" w:hAnsi="Arial" w:cs="Arial"/>
+        </w:rPr>
+      </w:pPr>
+      <w:r>
+        <w:rPr>
+          <w:rFonts w:ascii="Arial" w:hAnsi="Arial" w:cs="Arial"/>
+        </w:rPr>
+        <w:t>Fiz o corte na parte superior da caixa para fixação do motor no lugar exato para o encaixe da parte inferior onde está fixado o eixo e todo sistema mecânico</w:t>
+      </w:r>
+      <w:r>
+        <w:rPr>
+          <w:rFonts w:ascii="Arial" w:hAnsi="Arial" w:cs="Arial"/>
+        </w:rPr>
+        <w:t>.</w:t>
+      </w:r>
+    </w:p>
+    <w:p>
+      <w:pPr>
+        <w:jc w:val="both"/>
+        <w:rPr>
+          <w:rFonts w:ascii="Arial" w:hAnsi="Arial" w:cs="Arial"/>
+        </w:rPr>
+      </w:pPr>
+      <w:r>
+        <w:rPr>
+          <w:rFonts w:ascii="Arial" w:hAnsi="Arial" w:cs="Arial"/>
+        </w:rPr>
+        <w:t>A ideia inicial seria realizar a impressão 3D da vassoura, mas t</w:t>
+      </w:r>
+      <w:r>
+        <w:rPr>
+          <w:rFonts w:ascii="Arial" w:hAnsi="Arial" w:cs="Arial"/>
+        </w:rPr>
+        <w:t>ambém por sugestão</w:t>
+      </w:r>
+      <w:r>
+        <w:rPr>
+          <w:rFonts w:ascii="Arial" w:hAnsi="Arial" w:cs="Arial"/>
+        </w:rPr>
+        <w:t xml:space="preserve">, </w:t>
+      </w:r>
+      <w:r>
+        <w:rPr>
+          <w:rFonts w:ascii="Arial" w:hAnsi="Arial" w:cs="Arial"/>
+        </w:rPr>
+        <w:t>utilizei como base para construção</w:t>
+      </w:r>
+      <w:r>
+        <w:rPr>
+          <w:rFonts w:ascii="Arial" w:hAnsi="Arial" w:cs="Arial"/>
+        </w:rPr>
+        <w:t>, dois pentes afro que possuem resistência mecânica suficiente para o protótipo</w:t>
+      </w:r>
+      <w:r>
+        <w:rPr>
+          <w:rFonts w:ascii="Arial" w:hAnsi="Arial" w:cs="Arial"/>
+        </w:rPr>
+        <w:t>, além de baixo e custo e a facilidade de encontrar</w:t>
+      </w:r>
+      <w:r>
+        <w:rPr>
+          <w:rFonts w:ascii="Arial" w:hAnsi="Arial" w:cs="Arial"/>
+        </w:rPr>
+        <w:t>.</w:t>
+      </w:r>
+      <w:r>
+        <w:rPr>
+          <w:rFonts w:ascii="Arial" w:hAnsi="Arial" w:cs="Arial"/>
+          <w:noProof/>
+        </w:rPr>
+        <w:drawing>
+          <wp:inline distT="0" distB="0" distL="0" distR="0" wp14:anchorId="0EDCC4E8" wp14:editId="1E832513">
+            <wp:extent cx="3477171" cy="1601512"/>
+            <wp:effectExtent l="0" t="0" r="9525" b="0"/>
+            <wp:docPr id="1207669662" name="Imagem 2"/>
+            <wp:cNvGraphicFramePr>
+              <a:graphicFrameLocks xmlns:a="http://schemas.openxmlformats.org/drawingml/2006/main" noChangeAspect="1"/>
+            </wp:cNvGraphicFramePr>
+            <a:graphic xmlns:a="http://schemas.openxmlformats.org/drawingml/2006/main">
+              <a:graphicData uri="http://schemas.openxmlformats.org/drawingml/2006/picture">
+                <pic:pic xmlns:pic="http://schemas.openxmlformats.org/drawingml/2006/picture">
+                  <pic:nvPicPr>
+                    <pic:cNvPr id="0" name="Picture 2"/>
+                    <pic:cNvPicPr>
+                      <a:picLocks noChangeAspect="1" noChangeArrowheads="1"/>
+                    </pic:cNvPicPr>
+                  </pic:nvPicPr>
+                  <pic:blipFill>
+                    <a:blip r:embed="rId20" cstate="print">
+                      <a:extLst>
+                        <a:ext uri="{28A0092B-C50C-407E-A947-70E740481C1C}">
+                          <a14:useLocalDpi xmlns:a14="http://schemas.microsoft.com/office/drawing/2010/main" val="0"/>
+                        </a:ext>
+                      </a:extLst>
+                    </a:blip>
+                    <a:srcRect/>
+                    <a:stretch>
+                      <a:fillRect/>
+                    </a:stretch>
+                  </pic:blipFill>
+                  <pic:spPr bwMode="auto">
+                    <a:xfrm>
+                      <a:off x="0" y="0"/>
+                      <a:ext cx="3553523" cy="1636678"/>
+                    </a:xfrm>
+                    <a:prstGeom prst="rect">
+                      <a:avLst/>
+                    </a:prstGeom>
+                    <a:noFill/>
+                    <a:ln>
+                      <a:noFill/>
+                    </a:ln>
+                  </pic:spPr>
+                </pic:pic>
+              </a:graphicData>
+            </a:graphic>
+          </wp:inline>
+        </w:drawing>
+      </w:r>
+    </w:p>
+    <w:p>
+      <w:pPr>
+        <w:jc w:val="both"/>
+        <w:rPr>
+          <w:rFonts w:ascii="Arial" w:hAnsi="Arial" w:cs="Arial"/>
+        </w:rPr>
+      </w:pPr>
+      <w:r>
+        <w:rPr>
+          <w:rFonts w:ascii="Arial" w:hAnsi="Arial" w:cs="Arial"/>
+        </w:rPr>
+        <w:t>Utilizei uma base também de madeira no tamanho ideal e distanciamento necessário.</w:t>
+      </w:r>
+      <w:r>
+        <w:rPr>
+          <w:noProof/>
+        </w:rPr>
+        <w:drawing>
+          <wp:inline distT="0" distB="0" distL="0" distR="0" wp14:anchorId="08F9D841" wp14:editId="046E8223">
+            <wp:extent cx="3490175" cy="1607188"/>
+            <wp:effectExtent l="0" t="0" r="0" b="0"/>
+            <wp:docPr id="1626298380" name="Imagem 4"/>
+            <wp:cNvGraphicFramePr>
+              <a:graphicFrameLocks xmlns:a="http://schemas.openxmlformats.org/drawingml/2006/main" noChangeAspect="1"/>
+            </wp:cNvGraphicFramePr>
+            <a:graphic xmlns:a="http://schemas.openxmlformats.org/drawingml/2006/main">
+              <a:graphicData uri="http://schemas.openxmlformats.org/drawingml/2006/picture">
+                <pic:pic xmlns:pic="http://schemas.openxmlformats.org/drawingml/2006/picture">
+                  <pic:nvPicPr>
+                    <pic:cNvPr id="0" name="Picture 4"/>
+                    <pic:cNvPicPr>
+                      <a:picLocks noChangeAspect="1" noChangeArrowheads="1"/>
+                    </pic:cNvPicPr>
+                  </pic:nvPicPr>
+                  <pic:blipFill>
+                    <a:blip r:embed="rId21" cstate="print">
+                      <a:extLst>
+                        <a:ext uri="{28A0092B-C50C-407E-A947-70E740481C1C}">
+                          <a14:useLocalDpi xmlns:a14="http://schemas.microsoft.com/office/drawing/2010/main" val="0"/>
+                        </a:ext>
+                      </a:extLst>
+                    </a:blip>
+                    <a:srcRect/>
+                    <a:stretch>
+                      <a:fillRect/>
+                    </a:stretch>
+                  </pic:blipFill>
+                  <pic:spPr bwMode="auto">
+                    <a:xfrm>
+                      <a:off x="0" y="0"/>
+                      <a:ext cx="3524658" cy="1623067"/>
+                    </a:xfrm>
+                    <a:prstGeom prst="rect">
+                      <a:avLst/>
+                    </a:prstGeom>
+                    <a:noFill/>
+                    <a:ln>
+                      <a:noFill/>
+                    </a:ln>
+                  </pic:spPr>
+                </pic:pic>
+              </a:graphicData>
+            </a:graphic>
+          </wp:inline>
+        </w:drawing>
+      </w:r>
+    </w:p>
+    <w:p>
+      <w:pPr>
+        <w:jc w:val="both"/>
+        <w:rPr>
+          <w:rFonts w:ascii="Arial" w:hAnsi="Arial" w:cs="Arial"/>
+        </w:rPr>
+      </w:pPr>
+      <w:r>
+        <w:rPr>
+          <w:rFonts w:ascii="Arial" w:hAnsi="Arial" w:cs="Arial"/>
+        </w:rPr>
+        <w:t>Optei por deixar a aquisição do microcontrolador e sensoriamento para depois, a ideia de detecção de presença por vídeo se tornou mais útil e interessante do que somente por peso, mas para executa-la é necessário o estudo de DSP2 que estou fazendo concomitantemente.</w:t>
+      </w:r>
+    </w:p>
+    <w:p>
+      <w:pPr>
+        <w:jc w:val="both"/>
+        <w:rPr>
+          <w:rFonts w:ascii="Arial" w:hAnsi="Arial" w:cs="Arial"/>
+        </w:rPr>
+      </w:pPr>
+      <w:r>
+        <w:rPr>
+          <w:rFonts w:ascii="Arial" w:hAnsi="Arial" w:cs="Arial"/>
+        </w:rPr>
+        <w:t>Para finalizar esta primeira etapa do projeto foi feita a montagem do hardware e o teste sem nenhum controle por software. A primeira intenção é ver o sistema em deslocamento para os dois lados com a vassoura já acoplada ao eixo guia.</w:t>
+      </w:r>
+    </w:p>
+    <w:p>
+      <w:pPr>
+        <w:jc w:val="both"/>
+        <w:rPr>
+          <w:rFonts w:ascii="Arial" w:hAnsi="Arial" w:cs="Arial"/>
+        </w:rPr>
+      </w:pPr>
+    </w:p>
+    <w:p>
+      <w:pPr>
+        <w:jc w:val="both"/>
+        <w:rPr>
+          <w:rFonts w:ascii="Arial" w:hAnsi="Arial" w:cs="Arial"/>
+        </w:rPr>
+      </w:pPr>
+    </w:p>
+    <w:p>
+      <w:pPr>
+        <w:jc w:val="both"/>
+        <w:rPr>
+          <w:rFonts w:ascii="Arial" w:hAnsi="Arial" w:cs="Arial"/>
+        </w:rPr>
+      </w:pPr>
+      <w:r>
+        <w:rPr>
+          <w:rFonts w:ascii="Arial" w:hAnsi="Arial" w:cs="Arial"/>
+        </w:rPr>
+        <w:t>Após foi colocada a areia para verificar este mesmo deslocamento com o atrito.</w:t>
+      </w:r>
     </w:p>
     <w:sectPr>
       <w:pgSz w:w="11906" w:h="16838"/>
@@ -1713,6 +2139,7 @@
   <w:style w:type="character" w:default="1" w:styleId="Fontepargpadro">
     <w:name w:val="Default Paragraph Font"/>
     <w:uiPriority w:val="1"/>
+    <w:semiHidden/>
     <w:unhideWhenUsed/>
   </w:style>
   <w:style w:type="table" w:default="1" w:styleId="Tabelanormal">
